--- a/files_summary.docx
+++ b/files_summary.docx
@@ -299,44 +299,217 @@
               </w:rPr>
               <w:t>Df_csv</w:t>
             </w:r>
-          </w:p>
-        </w:tc>
-        <w:tc>
-          <w:tcPr>
-            <w:tcW w:w="2303" w:type="dxa"/>
-          </w:tcPr>
-          <w:p>
-            <w:pPr>
-              <w:rPr>
-                <w:lang w:val="en-GB"/>
-              </w:rPr>
-            </w:pPr>
-            <w:r>
-              <w:rPr>
-                <w:lang w:val="en-GB"/>
-              </w:rPr>
-              <w:t>X</w:t>
-            </w:r>
-          </w:p>
-        </w:tc>
-        <w:tc>
-          <w:tcPr>
-            <w:tcW w:w="2303" w:type="dxa"/>
-          </w:tcPr>
-          <w:p>
-            <w:pPr>
-              <w:rPr>
-                <w:lang w:val="en-GB"/>
-              </w:rPr>
-            </w:pPr>
-            <w:r>
-              <w:rPr>
-                <w:lang w:val="en-GB"/>
-              </w:rPr>
-              <w:t>Several multiclass classification models based on accuracy</w:t>
+            <w:r>
+              <w:rPr>
+                <w:lang w:val="en-GB"/>
+              </w:rPr>
+              <w:t xml:space="preserve"> (echonest features)</w:t>
             </w:r>
             <w:bookmarkStart w:id="0" w:name="_GoBack"/>
             <w:bookmarkEnd w:id="0"/>
+          </w:p>
+        </w:tc>
+        <w:tc>
+          <w:tcPr>
+            <w:tcW w:w="2303" w:type="dxa"/>
+          </w:tcPr>
+          <w:p>
+            <w:pPr>
+              <w:rPr>
+                <w:lang w:val="en-GB"/>
+              </w:rPr>
+            </w:pPr>
+            <w:r>
+              <w:rPr>
+                <w:lang w:val="en-GB"/>
+              </w:rPr>
+              <w:t>X</w:t>
+            </w:r>
+          </w:p>
+        </w:tc>
+        <w:tc>
+          <w:tcPr>
+            <w:tcW w:w="2303" w:type="dxa"/>
+          </w:tcPr>
+          <w:p>
+            <w:pPr>
+              <w:rPr>
+                <w:lang w:val="en-GB"/>
+              </w:rPr>
+            </w:pPr>
+            <w:r>
+              <w:rPr>
+                <w:lang w:val="en-GB"/>
+              </w:rPr>
+              <w:t>Several multiclass classification models based on accuracy</w:t>
+            </w:r>
+            <w:r>
+              <w:rPr>
+                <w:lang w:val="en-GB"/>
+              </w:rPr>
+              <w:t xml:space="preserve"> </w:t>
+            </w:r>
+          </w:p>
+        </w:tc>
+      </w:tr>
+      <w:tr>
+        <w:tc>
+          <w:tcPr>
+            <w:tcW w:w="2303" w:type="dxa"/>
+          </w:tcPr>
+          <w:p>
+            <w:pPr>
+              <w:rPr>
+                <w:lang w:val="en-GB"/>
+              </w:rPr>
+            </w:pPr>
+            <w:r>
+              <w:rPr>
+                <w:lang w:val="en-GB"/>
+              </w:rPr>
+              <w:t>Clean_features</w:t>
+            </w:r>
+          </w:p>
+        </w:tc>
+        <w:tc>
+          <w:tcPr>
+            <w:tcW w:w="2303" w:type="dxa"/>
+          </w:tcPr>
+          <w:p>
+            <w:pPr>
+              <w:rPr>
+                <w:lang w:val="en-GB"/>
+              </w:rPr>
+            </w:pPr>
+            <w:r>
+              <w:rPr>
+                <w:lang w:val="en-GB"/>
+              </w:rPr>
+              <w:t>Features.csv</w:t>
+            </w:r>
+          </w:p>
+        </w:tc>
+        <w:tc>
+          <w:tcPr>
+            <w:tcW w:w="2303" w:type="dxa"/>
+          </w:tcPr>
+          <w:p>
+            <w:pPr>
+              <w:rPr>
+                <w:lang w:val="en-GB"/>
+              </w:rPr>
+            </w:pPr>
+            <w:r>
+              <w:rPr>
+                <w:lang w:val="en-GB"/>
+              </w:rPr>
+              <w:t>Features1.csv</w:t>
+            </w:r>
+          </w:p>
+        </w:tc>
+        <w:tc>
+          <w:tcPr>
+            <w:tcW w:w="2303" w:type="dxa"/>
+          </w:tcPr>
+          <w:p>
+            <w:pPr>
+              <w:rPr>
+                <w:lang w:val="en-GB"/>
+              </w:rPr>
+            </w:pPr>
+            <w:r>
+              <w:rPr>
+                <w:lang w:val="en-GB"/>
+              </w:rPr>
+              <w:t>Cleaning the features</w:t>
+            </w:r>
+          </w:p>
+        </w:tc>
+      </w:tr>
+      <w:tr>
+        <w:tc>
+          <w:tcPr>
+            <w:tcW w:w="2303" w:type="dxa"/>
+          </w:tcPr>
+          <w:p>
+            <w:pPr>
+              <w:rPr>
+                <w:lang w:val="en-GB"/>
+              </w:rPr>
+            </w:pPr>
+            <w:r>
+              <w:rPr>
+                <w:lang w:val="en-GB"/>
+              </w:rPr>
+              <w:t>Merge_tracks_features</w:t>
+            </w:r>
+          </w:p>
+        </w:tc>
+        <w:tc>
+          <w:tcPr>
+            <w:tcW w:w="2303" w:type="dxa"/>
+          </w:tcPr>
+          <w:p>
+            <w:pPr>
+              <w:rPr>
+                <w:lang w:val="en-GB"/>
+              </w:rPr>
+            </w:pPr>
+            <w:r>
+              <w:rPr>
+                <w:lang w:val="en-GB"/>
+              </w:rPr>
+              <w:t>Features1.csv</w:t>
+            </w:r>
+          </w:p>
+          <w:p>
+            <w:pPr>
+              <w:rPr>
+                <w:lang w:val="en-GB"/>
+              </w:rPr>
+            </w:pPr>
+            <w:r>
+              <w:rPr>
+                <w:lang w:val="en-GB"/>
+              </w:rPr>
+              <w:t>Tracks1.csv</w:t>
+            </w:r>
+          </w:p>
+        </w:tc>
+        <w:tc>
+          <w:tcPr>
+            <w:tcW w:w="2303" w:type="dxa"/>
+          </w:tcPr>
+          <w:p>
+            <w:pPr>
+              <w:rPr>
+                <w:lang w:val="en-GB"/>
+              </w:rPr>
+            </w:pPr>
+            <w:r>
+              <w:rPr>
+                <w:lang w:val="en-GB"/>
+              </w:rPr>
+              <w:t>Df_features.csv</w:t>
+            </w:r>
+          </w:p>
+        </w:tc>
+        <w:tc>
+          <w:tcPr>
+            <w:tcW w:w="2303" w:type="dxa"/>
+          </w:tcPr>
+          <w:p>
+            <w:pPr>
+              <w:rPr>
+                <w:lang w:val="en-GB"/>
+              </w:rPr>
+            </w:pPr>
+            <w:r>
+              <w:rPr>
+                <w:lang w:val="en-GB"/>
+              </w:rPr>
+              <w:t>Merge the genres and the features</w:t>
+            </w:r>
           </w:p>
         </w:tc>
       </w:tr>
